--- a/resources/Saved/22CRB00142_Diversion Judgment Entry.docx
+++ b/resources/Saved/22CRB00142_Diversion Judgment Entry.docx
@@ -1921,6 +1921,69 @@
           <w:szCs w:val="20"/>
         </w:rPr>
         <w:t xml:space="preserve"/>
+      </w:r>
+      <w:r>
+        <w:rPr>
+          <w:rFonts w:ascii="Palatino Linotype" w:hAnsi="Palatino Linotype"/>
+          <w:sz w:val="20"/>
+          <w:szCs w:val="20"/>
+        </w:rPr>
+        <w:t xml:space="preserve"/>
+      </w:r>
+      <w:r>
+        <w:rPr>
+          <w:rFonts w:ascii="Palatino Linotype" w:hAnsi="Palatino Linotype"/>
+          <w:sz w:val="20"/>
+          <w:szCs w:val="20"/>
+        </w:rPr>
+        <w:t xml:space="preserve"/>
+        <w:br/>
+        <w:t xml:space="preserve"/>
+      </w:r>
+    </w:p>
+    <w:p>
+      <w:pPr>
+        <w:jc w:val="both"/>
+        <w:rPr>
+          <w:rFonts w:ascii="Palatino Linotype" w:hAnsi="Palatino Linotype"/>
+          <w:sz w:val="20"/>
+          <w:szCs w:val="20"/>
+        </w:rPr>
+      </w:pPr>
+      <w:r>
+        <w:rPr>
+          <w:rFonts w:ascii="Palatino Linotype" w:hAnsi="Palatino Linotype"/>
+          <w:b/>
+          <w:sz w:val="20"/>
+          <w:szCs w:val="20"/>
+        </w:rPr>
+        <w:t xml:space="preserve">Other Conditions.</w:t>
+      </w:r>
+      <w:r>
+        <w:rPr>
+          <w:rFonts w:ascii="Palatino Linotype" w:hAnsi="Palatino Linotype"/>
+          <w:b/>
+          <w:sz w:val="20"/>
+          <w:szCs w:val="20"/>
+        </w:rPr>
+        <w:t xml:space="preserve"> </w:t>
+      </w:r>
+      <w:proofErr w:type="gramStart"/>
+      <w:r>
+        <w:rPr>
+          <w:rFonts w:ascii="Palatino Linotype" w:hAnsi="Palatino Linotype"/>
+          <w:sz w:val="20"/>
+          <w:szCs w:val="20"/>
+        </w:rPr>
+        <w:t xml:space="preserve"/>
+      </w:r>
+      <w:r>
+        <w:rPr>
+          <w:rFonts w:ascii="Palatino Linotype" w:hAnsi="Palatino Linotype"/>
+          <w:sz w:val="20"/>
+          <w:szCs w:val="20"/>
+        </w:rPr>
+        <w:t>.</w:t>
       </w:r>
       <w:r>
         <w:rPr>
